--- a/cs601homework2productdiscount/WebContent/Review and Hands-on Exercises.docx
+++ b/cs601homework2productdiscount/WebContent/Review and Hands-on Exercises.docx
@@ -20,8 +20,13 @@
       <w:r>
         <w:t xml:space="preserve">from </w:t>
       </w:r>
+      <w:proofErr w:type="spellStart"/>
       <w:r>
-        <w:t>Felke-Morris</w:t>
+        <w:t>Felke</w:t>
+      </w:r>
+      <w:proofErr w:type="spellEnd"/>
+      <w:r>
+        <w:t>-Morris</w:t>
       </w:r>
     </w:p>
     <w:p>
@@ -36,8 +41,8 @@
         <w:tblLook w:val="0420" w:firstRow="1" w:lastRow="0" w:firstColumn="0" w:lastColumn="0" w:noHBand="0" w:noVBand="1"/>
       </w:tblPr>
       <w:tblGrid>
-        <w:gridCol w:w="4788"/>
-        <w:gridCol w:w="4788"/>
+        <w:gridCol w:w="5148"/>
+        <w:gridCol w:w="4428"/>
       </w:tblGrid>
       <w:tr>
         <w:trPr>
@@ -45,7 +50,7 @@
         </w:trPr>
         <w:tc>
           <w:tcPr>
-            <w:tcW w:w="4788" w:type="dxa"/>
+            <w:tcW w:w="5148" w:type="dxa"/>
           </w:tcPr>
           <w:p>
             <w:r>
@@ -55,7 +60,7 @@
         </w:tc>
         <w:tc>
           <w:tcPr>
-            <w:tcW w:w="4788" w:type="dxa"/>
+            <w:tcW w:w="4428" w:type="dxa"/>
           </w:tcPr>
           <w:p>
             <w:r>
@@ -70,7 +75,7 @@
         </w:trPr>
         <w:tc>
           <w:tcPr>
-            <w:tcW w:w="4788" w:type="dxa"/>
+            <w:tcW w:w="5148" w:type="dxa"/>
           </w:tcPr>
           <w:p>
             <w:pPr>
@@ -87,7 +92,7 @@
         </w:tc>
         <w:tc>
           <w:tcPr>
-            <w:tcW w:w="4788" w:type="dxa"/>
+            <w:tcW w:w="4428" w:type="dxa"/>
           </w:tcPr>
           <w:p>
             <w:r>
@@ -99,7 +104,7 @@
       <w:tr>
         <w:tc>
           <w:tcPr>
-            <w:tcW w:w="4788" w:type="dxa"/>
+            <w:tcW w:w="5148" w:type="dxa"/>
           </w:tcPr>
           <w:p>
             <w:pPr>
@@ -116,7 +121,7 @@
         </w:tc>
         <w:tc>
           <w:tcPr>
-            <w:tcW w:w="4788" w:type="dxa"/>
+            <w:tcW w:w="4428" w:type="dxa"/>
           </w:tcPr>
           <w:p>
             <w:r>
@@ -131,7 +136,7 @@
         </w:trPr>
         <w:tc>
           <w:tcPr>
-            <w:tcW w:w="4788" w:type="dxa"/>
+            <w:tcW w:w="5148" w:type="dxa"/>
           </w:tcPr>
           <w:p>
             <w:pPr>
@@ -148,7 +153,7 @@
         </w:tc>
         <w:tc>
           <w:tcPr>
-            <w:tcW w:w="4788" w:type="dxa"/>
+            <w:tcW w:w="4428" w:type="dxa"/>
           </w:tcPr>
           <w:p>
             <w:r>
@@ -163,7 +168,7 @@
       <w:tr>
         <w:tc>
           <w:tcPr>
-            <w:tcW w:w="4788" w:type="dxa"/>
+            <w:tcW w:w="5148" w:type="dxa"/>
           </w:tcPr>
           <w:p>
             <w:pPr>
@@ -180,11 +185,35 @@
         </w:tc>
         <w:tc>
           <w:tcPr>
-            <w:tcW w:w="4788" w:type="dxa"/>
+            <w:tcW w:w="4428" w:type="dxa"/>
           </w:tcPr>
           <w:p>
             <w:r>
-              <w:t>c. &lt;link rel=”stylesheet” href=”styles.css”&gt;</w:t>
+              <w:t xml:space="preserve">c. &lt;link </w:t>
+            </w:r>
+            <w:proofErr w:type="spellStart"/>
+            <w:r>
+              <w:t>rel</w:t>
+            </w:r>
+            <w:proofErr w:type="spellEnd"/>
+            <w:r>
+              <w:t>=”</w:t>
+            </w:r>
+            <w:proofErr w:type="spellStart"/>
+            <w:r>
+              <w:t>stylesheet</w:t>
+            </w:r>
+            <w:proofErr w:type="spellEnd"/>
+            <w:r>
+              <w:t xml:space="preserve">” </w:t>
+            </w:r>
+            <w:proofErr w:type="spellStart"/>
+            <w:r>
+              <w:t>href</w:t>
+            </w:r>
+            <w:proofErr w:type="spellEnd"/>
+            <w:r>
+              <w:t>=”styles.css”&gt;</w:t>
             </w:r>
           </w:p>
         </w:tc>
@@ -195,7 +224,7 @@
         </w:trPr>
         <w:tc>
           <w:tcPr>
-            <w:tcW w:w="4788" w:type="dxa"/>
+            <w:tcW w:w="5148" w:type="dxa"/>
           </w:tcPr>
           <w:p>
             <w:pPr>
@@ -212,7 +241,7 @@
         </w:tc>
         <w:tc>
           <w:tcPr>
-            <w:tcW w:w="4788" w:type="dxa"/>
+            <w:tcW w:w="4428" w:type="dxa"/>
           </w:tcPr>
           <w:p>
             <w:r>
@@ -224,7 +253,7 @@
       <w:tr>
         <w:tc>
           <w:tcPr>
-            <w:tcW w:w="4788" w:type="dxa"/>
+            <w:tcW w:w="5148" w:type="dxa"/>
           </w:tcPr>
           <w:p>
             <w:pPr>
@@ -241,7 +270,7 @@
         </w:tc>
         <w:tc>
           <w:tcPr>
-            <w:tcW w:w="4788" w:type="dxa"/>
+            <w:tcW w:w="4428" w:type="dxa"/>
           </w:tcPr>
           <w:p>
             <w:r>
@@ -256,7 +285,7 @@
         </w:trPr>
         <w:tc>
           <w:tcPr>
-            <w:tcW w:w="4788" w:type="dxa"/>
+            <w:tcW w:w="5148" w:type="dxa"/>
           </w:tcPr>
           <w:p>
             <w:pPr>
@@ -273,7 +302,7 @@
         </w:tc>
         <w:tc>
           <w:tcPr>
-            <w:tcW w:w="4788" w:type="dxa"/>
+            <w:tcW w:w="4428" w:type="dxa"/>
           </w:tcPr>
           <w:p>
             <w:r>
@@ -285,7 +314,7 @@
       <w:tr>
         <w:tc>
           <w:tcPr>
-            <w:tcW w:w="4788" w:type="dxa"/>
+            <w:tcW w:w="5148" w:type="dxa"/>
           </w:tcPr>
           <w:p>
             <w:pPr>
@@ -302,7 +331,7 @@
         </w:tc>
         <w:tc>
           <w:tcPr>
-            <w:tcW w:w="4788" w:type="dxa"/>
+            <w:tcW w:w="4428" w:type="dxa"/>
           </w:tcPr>
           <w:p>
             <w:r>
@@ -320,7 +349,7 @@
         </w:trPr>
         <w:tc>
           <w:tcPr>
-            <w:tcW w:w="4788" w:type="dxa"/>
+            <w:tcW w:w="5148" w:type="dxa"/>
           </w:tcPr>
           <w:p>
             <w:pPr>
@@ -337,7 +366,7 @@
         </w:tc>
         <w:tc>
           <w:tcPr>
-            <w:tcW w:w="4788" w:type="dxa"/>
+            <w:tcW w:w="4428" w:type="dxa"/>
           </w:tcPr>
           <w:p>
             <w:r>
@@ -349,7 +378,7 @@
       <w:tr>
         <w:tc>
           <w:tcPr>
-            <w:tcW w:w="4788" w:type="dxa"/>
+            <w:tcW w:w="5148" w:type="dxa"/>
           </w:tcPr>
           <w:p>
             <w:pPr>
@@ -366,7 +395,7 @@
         </w:tc>
         <w:tc>
           <w:tcPr>
-            <w:tcW w:w="4788" w:type="dxa"/>
+            <w:tcW w:w="4428" w:type="dxa"/>
           </w:tcPr>
           <w:p>
             <w:r>
@@ -395,7 +424,7 @@
         </w:trPr>
         <w:tc>
           <w:tcPr>
-            <w:tcW w:w="4788" w:type="dxa"/>
+            <w:tcW w:w="5148" w:type="dxa"/>
           </w:tcPr>
           <w:p>
             <w:pPr>
@@ -412,7 +441,7 @@
         </w:tc>
         <w:tc>
           <w:tcPr>
-            <w:tcW w:w="4788" w:type="dxa"/>
+            <w:tcW w:w="4428" w:type="dxa"/>
           </w:tcPr>
           <w:p>
             <w:r>
@@ -548,7 +577,6 @@
               </w:numPr>
             </w:pPr>
             <w:r>
-              <w:lastRenderedPageBreak/>
               <w:t>Write the HTML for a paragraph that uses inline styles to configure the background color of red and the text color of white.</w:t>
             </w:r>
           </w:p>
@@ -579,14 +607,7 @@
                 <w:rFonts w:ascii="Courier New" w:hAnsi="Courier New" w:cs="Courier New"/>
                 <w:b w:val="0"/>
               </w:rPr>
-              <w:t xml:space="preserve"> </w:t>
-            </w:r>
-            <w:r>
-              <w:rPr>
-                <w:rFonts w:ascii="Courier New" w:hAnsi="Courier New" w:cs="Courier New"/>
-                <w:b w:val="0"/>
-              </w:rPr>
-              <w:t>color: white;</w:t>
+              <w:t xml:space="preserve"> color: white;</w:t>
             </w:r>
             <w:r>
               <w:rPr>
@@ -616,7 +637,15 @@
               </w:numPr>
             </w:pPr>
             <w:r>
-              <w:t>Write the HTML and CSS code for an embedded style sheet that configures a background color of #eaeaea and a text color of #000033.</w:t>
+              <w:t>Write the HTML and CSS code for an embedded style sheet that configures a background color of #</w:t>
+            </w:r>
+            <w:proofErr w:type="spellStart"/>
+            <w:r>
+              <w:t>eaeaea</w:t>
+            </w:r>
+            <w:proofErr w:type="spellEnd"/>
+            <w:r>
+              <w:t xml:space="preserve"> and a text color of #000033.</w:t>
             </w:r>
           </w:p>
         </w:tc>
@@ -663,12 +692,21 @@
               </w:rPr>
               <w:t xml:space="preserve"> </w:t>
             </w:r>
-            <w:r>
-              <w:rPr>
-                <w:rFonts w:ascii="Courier New" w:hAnsi="Courier New" w:cs="Courier New"/>
-                <w:b w:val="0"/>
-              </w:rPr>
-              <w:t>lang=”en”</w:t>
+            <w:proofErr w:type="spellStart"/>
+            <w:r>
+              <w:rPr>
+                <w:rFonts w:ascii="Courier New" w:hAnsi="Courier New" w:cs="Courier New"/>
+                <w:b w:val="0"/>
+              </w:rPr>
+              <w:t>lang</w:t>
+            </w:r>
+            <w:proofErr w:type="spellEnd"/>
+            <w:r>
+              <w:rPr>
+                <w:rFonts w:ascii="Courier New" w:hAnsi="Courier New" w:cs="Courier New"/>
+                <w:b w:val="0"/>
+              </w:rPr>
+              <w:t>=”en”</w:t>
             </w:r>
             <w:r>
               <w:rPr>
@@ -765,14 +803,7 @@
                 <w:rFonts w:ascii="Courier New" w:hAnsi="Courier New" w:cs="Courier New"/>
                 <w:b w:val="0"/>
               </w:rPr>
-              <w:t xml:space="preserve">        </w:t>
-            </w:r>
-            <w:r>
-              <w:rPr>
-                <w:rFonts w:ascii="Courier New" w:hAnsi="Courier New" w:cs="Courier New"/>
-                <w:b w:val="0"/>
-              </w:rPr>
-              <w:t>color: #000033;</w:t>
+              <w:t xml:space="preserve">        color: #000033;</w:t>
             </w:r>
           </w:p>
           <w:p>
@@ -906,7 +937,15 @@
               </w:numPr>
             </w:pPr>
             <w:r>
-              <w:t>Write the CSS code for an external style sheet that configures the text to be brown, 1.2 em in size, and in Arial, Verdana, or a sans-serif font.</w:t>
+              <w:t xml:space="preserve">Write the CSS code for an external style sheet that configures the text to be brown, 1.2 </w:t>
+            </w:r>
+            <w:proofErr w:type="spellStart"/>
+            <w:r>
+              <w:t>em</w:t>
+            </w:r>
+            <w:proofErr w:type="spellEnd"/>
+            <w:r>
+              <w:t xml:space="preserve"> in size, and in Arial, Verdana, or a sans-serif font.</w:t>
             </w:r>
           </w:p>
         </w:tc>
@@ -974,14 +1013,30 @@
                 <w:rFonts w:ascii="Courier New" w:hAnsi="Courier New" w:cs="Courier New"/>
                 <w:b w:val="0"/>
               </w:rPr>
-              <w:t xml:space="preserve">  font-family: Arial,Verdana,</w:t>
-            </w:r>
-            <w:r>
-              <w:rPr>
-                <w:rFonts w:ascii="Courier New" w:hAnsi="Courier New" w:cs="Courier New"/>
-                <w:b w:val="0"/>
-              </w:rPr>
-              <w:t>sans-serif;</w:t>
+              <w:t xml:space="preserve">  font-family: </w:t>
+            </w:r>
+            <w:proofErr w:type="spellStart"/>
+            <w:r>
+              <w:rPr>
+                <w:rFonts w:ascii="Courier New" w:hAnsi="Courier New" w:cs="Courier New"/>
+                <w:b w:val="0"/>
+              </w:rPr>
+              <w:t>Arial,Verdana,</w:t>
+            </w:r>
+            <w:r>
+              <w:rPr>
+                <w:rFonts w:ascii="Courier New" w:hAnsi="Courier New" w:cs="Courier New"/>
+                <w:b w:val="0"/>
+              </w:rPr>
+              <w:t>sans</w:t>
+            </w:r>
+            <w:proofErr w:type="spellEnd"/>
+            <w:r>
+              <w:rPr>
+                <w:rFonts w:ascii="Courier New" w:hAnsi="Courier New" w:cs="Courier New"/>
+                <w:b w:val="0"/>
+              </w:rPr>
+              <w:t>-serif;</w:t>
             </w:r>
           </w:p>
           <w:p>
@@ -1066,12 +1121,21 @@
               </w:rPr>
               <w:t xml:space="preserve"> </w:t>
             </w:r>
-            <w:r>
-              <w:rPr>
-                <w:rFonts w:ascii="Courier New" w:hAnsi="Courier New" w:cs="Courier New"/>
-                <w:b w:val="0"/>
-              </w:rPr>
-              <w:t>lang=”en”</w:t>
+            <w:proofErr w:type="spellStart"/>
+            <w:r>
+              <w:rPr>
+                <w:rFonts w:ascii="Courier New" w:hAnsi="Courier New" w:cs="Courier New"/>
+                <w:b w:val="0"/>
+              </w:rPr>
+              <w:t>lang</w:t>
+            </w:r>
+            <w:proofErr w:type="spellEnd"/>
+            <w:r>
+              <w:rPr>
+                <w:rFonts w:ascii="Courier New" w:hAnsi="Courier New" w:cs="Courier New"/>
+                <w:b w:val="0"/>
+              </w:rPr>
+              <w:t>=”en”</w:t>
             </w:r>
             <w:r>
               <w:rPr>
@@ -1334,21 +1398,7 @@
                 <w:rFonts w:ascii="Courier New" w:hAnsi="Courier New" w:cs="Courier New"/>
                 <w:b w:val="0"/>
               </w:rPr>
-              <w:t>&gt;</w:t>
-            </w:r>
-            <w:r>
-              <w:rPr>
-                <w:rFonts w:ascii="Courier New" w:hAnsi="Courier New" w:cs="Courier New"/>
-                <w:b w:val="0"/>
-              </w:rPr>
-              <w:t>The body goes here.</w:t>
-            </w:r>
-            <w:r>
-              <w:rPr>
-                <w:rFonts w:ascii="Courier New" w:hAnsi="Courier New" w:cs="Courier New"/>
-                <w:b w:val="0"/>
-              </w:rPr>
-              <w:t>&lt;/span&gt;</w:t>
+              <w:t>&gt;The body goes here.&lt;/span&gt;</w:t>
             </w:r>
           </w:p>
           <w:p>
@@ -1448,27 +1498,35 @@
               </w:rPr>
               <w:t xml:space="preserve"> </w:t>
             </w:r>
-            <w:r>
-              <w:rPr>
-                <w:rFonts w:ascii="Courier New" w:hAnsi="Courier New" w:cs="Courier New"/>
-                <w:b w:val="0"/>
-              </w:rPr>
-              <w:t>lang=”en”&gt;</w:t>
-            </w:r>
-          </w:p>
-          <w:p>
-            <w:pPr>
-              <w:rPr>
-                <w:rFonts w:ascii="Courier New" w:hAnsi="Courier New" w:cs="Courier New"/>
-                <w:b w:val="0"/>
-              </w:rPr>
-            </w:pPr>
-            <w:r>
-              <w:rPr>
-                <w:rFonts w:ascii="Courier New" w:hAnsi="Courier New" w:cs="Courier New"/>
-                <w:b w:val="0"/>
-              </w:rPr>
-              <w:lastRenderedPageBreak/>
+            <w:proofErr w:type="spellStart"/>
+            <w:r>
+              <w:rPr>
+                <w:rFonts w:ascii="Courier New" w:hAnsi="Courier New" w:cs="Courier New"/>
+                <w:b w:val="0"/>
+              </w:rPr>
+              <w:t>lang</w:t>
+            </w:r>
+            <w:proofErr w:type="spellEnd"/>
+            <w:r>
+              <w:rPr>
+                <w:rFonts w:ascii="Courier New" w:hAnsi="Courier New" w:cs="Courier New"/>
+                <w:b w:val="0"/>
+              </w:rPr>
+              <w:t>=”en”&gt;</w:t>
+            </w:r>
+          </w:p>
+          <w:p>
+            <w:pPr>
+              <w:rPr>
+                <w:rFonts w:ascii="Courier New" w:hAnsi="Courier New" w:cs="Courier New"/>
+                <w:b w:val="0"/>
+              </w:rPr>
+            </w:pPr>
+            <w:r>
+              <w:rPr>
+                <w:rFonts w:ascii="Courier New" w:hAnsi="Courier New" w:cs="Courier New"/>
+                <w:b w:val="0"/>
+              </w:rPr>
               <w:t xml:space="preserve">  &lt;head&gt;</w:t>
             </w:r>
           </w:p>
@@ -1574,7 +1632,23 @@
                 <w:rFonts w:ascii="Courier New" w:hAnsi="Courier New" w:cs="Courier New"/>
                 <w:b w:val="0"/>
               </w:rPr>
-              <w:t xml:space="preserve">        font-family: Arial,Helvetica,sans-serif;</w:t>
+              <w:t xml:space="preserve">        font-family: </w:t>
+            </w:r>
+            <w:proofErr w:type="spellStart"/>
+            <w:r>
+              <w:rPr>
+                <w:rFonts w:ascii="Courier New" w:hAnsi="Courier New" w:cs="Courier New"/>
+                <w:b w:val="0"/>
+              </w:rPr>
+              <w:t>Arial,Helvetica,sans</w:t>
+            </w:r>
+            <w:proofErr w:type="spellEnd"/>
+            <w:r>
+              <w:rPr>
+                <w:rFonts w:ascii="Courier New" w:hAnsi="Courier New" w:cs="Courier New"/>
+                <w:b w:val="0"/>
+              </w:rPr>
+              <w:t>-serif;</w:t>
             </w:r>
           </w:p>
           <w:p>
@@ -1817,7 +1891,6 @@
               </w:numPr>
             </w:pPr>
             <w:r>
-              <w:lastRenderedPageBreak/>
               <w:t>Write the CSS code for an external style sheet that configures a page background color of #FFF8DC; has a text color of #000099; is in Arial, Helvetica, or a sans-serif font; and has an id called new that is bold and italic.</w:t>
             </w:r>
           </w:p>
@@ -1886,10 +1959,24 @@
                 <w:rFonts w:ascii="Courier New" w:hAnsi="Courier New" w:cs="Courier New"/>
                 <w:b w:val="0"/>
               </w:rPr>
-              <w:t xml:space="preserve">  font-family: Arial,Helvetica,sans-serif;</w:t>
-            </w:r>
-            <w:bookmarkStart w:id="0" w:name="_GoBack"/>
-            <w:bookmarkEnd w:id="0"/>
+              <w:t xml:space="preserve">  font-family: </w:t>
+            </w:r>
+            <w:proofErr w:type="spellStart"/>
+            <w:r>
+              <w:rPr>
+                <w:rFonts w:ascii="Courier New" w:hAnsi="Courier New" w:cs="Courier New"/>
+                <w:b w:val="0"/>
+              </w:rPr>
+              <w:t>Arial,Helvetica,sans</w:t>
+            </w:r>
+            <w:proofErr w:type="spellEnd"/>
+            <w:r>
+              <w:rPr>
+                <w:rFonts w:ascii="Courier New" w:hAnsi="Courier New" w:cs="Courier New"/>
+                <w:b w:val="0"/>
+              </w:rPr>
+              <w:t>-serif;</w:t>
+            </w:r>
           </w:p>
           <w:p>
             <w:pPr>
@@ -1979,6 +2066,141 @@
                 <w:b w:val="0"/>
               </w:rPr>
               <w:t>}</w:t>
+            </w:r>
+          </w:p>
+        </w:tc>
+      </w:tr>
+    </w:tbl>
+    <w:p/>
+    <w:p/>
+    <w:p>
+      <w:r>
+        <w:t xml:space="preserve">Questions 7 and 8 are answered via html and </w:t>
+      </w:r>
+      <w:proofErr w:type="spellStart"/>
+      <w:r>
+        <w:t>css</w:t>
+      </w:r>
+      <w:proofErr w:type="spellEnd"/>
+      <w:r>
+        <w:t xml:space="preserve"> pages in separate directories.</w:t>
+      </w:r>
+    </w:p>
+    <w:p/>
+    <w:tbl>
+      <w:tblPr>
+        <w:tblStyle w:val="LightShading"/>
+        <w:tblW w:w="0" w:type="auto"/>
+        <w:tblLook w:val="0480" w:firstRow="0" w:lastRow="0" w:firstColumn="1" w:lastColumn="0" w:noHBand="0" w:noVBand="1"/>
+      </w:tblPr>
+      <w:tblGrid>
+        <w:gridCol w:w="9576"/>
+      </w:tblGrid>
+      <w:tr>
+        <w:trPr>
+          <w:cnfStyle w:val="000000100000" w:firstRow="0" w:lastRow="0" w:firstColumn="0" w:lastColumn="0" w:oddVBand="0" w:evenVBand="0" w:oddHBand="1" w:evenHBand="0" w:firstRowFirstColumn="0" w:firstRowLastColumn="0" w:lastRowFirstColumn="0" w:lastRowLastColumn="0"/>
+        </w:trPr>
+        <w:tc>
+          <w:tcPr>
+            <w:cnfStyle w:val="001000000000" w:firstRow="0" w:lastRow="0" w:firstColumn="1" w:lastColumn="0" w:oddVBand="0" w:evenVBand="0" w:oddHBand="0" w:evenHBand="0" w:firstRowFirstColumn="0" w:firstRowLastColumn="0" w:lastRowFirstColumn="0" w:lastRowLastColumn="0"/>
+            <w:tcW w:w="9576" w:type="dxa"/>
+          </w:tcPr>
+          <w:p>
+            <w:pPr>
+              <w:pStyle w:val="ListParagraph"/>
+              <w:numPr>
+                <w:ilvl w:val="0"/>
+                <w:numId w:val="6"/>
+              </w:numPr>
+              <w:ind w:left="720"/>
+            </w:pPr>
+            <w:r>
+              <w:t>Write a one- or two-paragraph summary about the validation process that answers the following questions: Was the CSS validator easy to use? Did anything surprise you? Did you encounter a number of errors or just a few? How easy was it to determine how to correct the CSS file? Would you recommend the validator to other students? Why or why not?</w:t>
+            </w:r>
+          </w:p>
+        </w:tc>
+      </w:tr>
+      <w:tr>
+        <w:tc>
+          <w:tcPr>
+            <w:cnfStyle w:val="001000000000" w:firstRow="0" w:lastRow="0" w:firstColumn="1" w:lastColumn="0" w:oddVBand="0" w:evenVBand="0" w:oddHBand="0" w:evenHBand="0" w:firstRowFirstColumn="0" w:firstRowLastColumn="0" w:lastRowFirstColumn="0" w:lastRowLastColumn="0"/>
+            <w:tcW w:w="9576" w:type="dxa"/>
+          </w:tcPr>
+          <w:p>
+            <w:pPr>
+              <w:rPr>
+                <w:rFonts w:ascii="Courier New" w:hAnsi="Courier New" w:cs="Courier New"/>
+                <w:b w:val="0"/>
+              </w:rPr>
+            </w:pPr>
+            <w:r>
+              <w:rPr>
+                <w:rFonts w:ascii="Courier New" w:hAnsi="Courier New" w:cs="Courier New"/>
+                <w:b w:val="0"/>
+              </w:rPr>
+              <w:t>Both the CSS and HTML validators are very easy to use.  While neither offers any real surprises, one small issue I had with them is that the results page is a little busy.  In fact, parts of the resulting page (after the check is run) look like advertising until you look closer at what is being presented.</w:t>
+            </w:r>
+          </w:p>
+          <w:p>
+            <w:pPr>
+              <w:rPr>
+                <w:rFonts w:ascii="Courier New" w:hAnsi="Courier New" w:cs="Courier New"/>
+                <w:b w:val="0"/>
+              </w:rPr>
+            </w:pPr>
+          </w:p>
+          <w:p>
+            <w:pPr>
+              <w:rPr>
+                <w:rFonts w:ascii="Courier New" w:hAnsi="Courier New" w:cs="Courier New"/>
+                <w:b w:val="0"/>
+              </w:rPr>
+            </w:pPr>
+            <w:r>
+              <w:rPr>
+                <w:rFonts w:ascii="Courier New" w:hAnsi="Courier New" w:cs="Courier New"/>
+                <w:b w:val="0"/>
+              </w:rPr>
+              <w:t>The only warning I received while using this tool is with validating HTML 5 code and that this is still marked as “experimental”.  I would definitely recommend the validator to other students because a) it’s quite fast and easy to use, and b</w:t>
+            </w:r>
+            <w:proofErr w:type="gramStart"/>
+            <w:r>
+              <w:rPr>
+                <w:rFonts w:ascii="Courier New" w:hAnsi="Courier New" w:cs="Courier New"/>
+                <w:b w:val="0"/>
+              </w:rPr>
+              <w:t>)is</w:t>
+            </w:r>
+            <w:proofErr w:type="gramEnd"/>
+            <w:r>
+              <w:rPr>
+                <w:rFonts w:ascii="Courier New" w:hAnsi="Courier New" w:cs="Courier New"/>
+                <w:b w:val="0"/>
+              </w:rPr>
+              <w:t xml:space="preserve"> a good sanity check on the HTML and CSS you’ve written.</w:t>
+            </w:r>
+          </w:p>
+          <w:p>
+            <w:pPr>
+              <w:rPr>
+                <w:rFonts w:ascii="Courier New" w:hAnsi="Courier New" w:cs="Courier New"/>
+                <w:b w:val="0"/>
+              </w:rPr>
+            </w:pPr>
+          </w:p>
+          <w:p>
+            <w:pPr>
+              <w:rPr>
+                <w:rFonts w:ascii="Courier New" w:hAnsi="Courier New" w:cs="Courier New"/>
+                <w:b w:val="0"/>
+              </w:rPr>
+            </w:pPr>
+            <w:r>
+              <w:rPr>
+                <w:rFonts w:ascii="Courier New" w:hAnsi="Courier New" w:cs="Courier New"/>
+                <w:b w:val="0"/>
+              </w:rPr>
+              <w:t>This is especially important if you do not use an IDE or editor that uses syntax highlighting.  I use Eclipse and other tools, so I can very easily see syntax errors and fix them before I ever need to validate; but if someone uses Notepad or some other simple text editor, then checking basic syntax through this tool is invaluable.</w:t>
             </w:r>
           </w:p>
         </w:tc>
@@ -2087,6 +2309,95 @@
     </w:lvl>
   </w:abstractNum>
   <w:abstractNum w:abstractNumId="1">
+    <w:nsid w:val="32AD5D92"/>
+    <w:multiLevelType w:val="hybridMultilevel"/>
+    <w:tmpl w:val="382A197A"/>
+    <w:lvl w:ilvl="0" w:tplc="0409000F">
+      <w:start w:val="1"/>
+      <w:numFmt w:val="decimal"/>
+      <w:lvlText w:val="%1."/>
+      <w:lvlJc w:val="left"/>
+      <w:pPr>
+        <w:ind w:left="720" w:hanging="360"/>
+      </w:pPr>
+      <w:rPr>
+        <w:rFonts w:hint="default"/>
+      </w:rPr>
+    </w:lvl>
+    <w:lvl w:ilvl="1" w:tplc="04090019" w:tentative="1">
+      <w:start w:val="1"/>
+      <w:numFmt w:val="lowerLetter"/>
+      <w:lvlText w:val="%2."/>
+      <w:lvlJc w:val="left"/>
+      <w:pPr>
+        <w:ind w:left="1440" w:hanging="360"/>
+      </w:pPr>
+    </w:lvl>
+    <w:lvl w:ilvl="2" w:tplc="0409001B" w:tentative="1">
+      <w:start w:val="1"/>
+      <w:numFmt w:val="lowerRoman"/>
+      <w:lvlText w:val="%3."/>
+      <w:lvlJc w:val="right"/>
+      <w:pPr>
+        <w:ind w:left="2160" w:hanging="180"/>
+      </w:pPr>
+    </w:lvl>
+    <w:lvl w:ilvl="3" w:tplc="0409000F" w:tentative="1">
+      <w:start w:val="1"/>
+      <w:numFmt w:val="decimal"/>
+      <w:lvlText w:val="%4."/>
+      <w:lvlJc w:val="left"/>
+      <w:pPr>
+        <w:ind w:left="2880" w:hanging="360"/>
+      </w:pPr>
+    </w:lvl>
+    <w:lvl w:ilvl="4" w:tplc="04090019" w:tentative="1">
+      <w:start w:val="1"/>
+      <w:numFmt w:val="lowerLetter"/>
+      <w:lvlText w:val="%5."/>
+      <w:lvlJc w:val="left"/>
+      <w:pPr>
+        <w:ind w:left="3600" w:hanging="360"/>
+      </w:pPr>
+    </w:lvl>
+    <w:lvl w:ilvl="5" w:tplc="0409001B" w:tentative="1">
+      <w:start w:val="1"/>
+      <w:numFmt w:val="lowerRoman"/>
+      <w:lvlText w:val="%6."/>
+      <w:lvlJc w:val="right"/>
+      <w:pPr>
+        <w:ind w:left="4320" w:hanging="180"/>
+      </w:pPr>
+    </w:lvl>
+    <w:lvl w:ilvl="6" w:tplc="0409000F" w:tentative="1">
+      <w:start w:val="1"/>
+      <w:numFmt w:val="decimal"/>
+      <w:lvlText w:val="%7."/>
+      <w:lvlJc w:val="left"/>
+      <w:pPr>
+        <w:ind w:left="5040" w:hanging="360"/>
+      </w:pPr>
+    </w:lvl>
+    <w:lvl w:ilvl="7" w:tplc="04090019" w:tentative="1">
+      <w:start w:val="1"/>
+      <w:numFmt w:val="lowerLetter"/>
+      <w:lvlText w:val="%8."/>
+      <w:lvlJc w:val="left"/>
+      <w:pPr>
+        <w:ind w:left="5760" w:hanging="360"/>
+      </w:pPr>
+    </w:lvl>
+    <w:lvl w:ilvl="8" w:tplc="0409001B" w:tentative="1">
+      <w:start w:val="1"/>
+      <w:numFmt w:val="lowerRoman"/>
+      <w:lvlText w:val="%9."/>
+      <w:lvlJc w:val="right"/>
+      <w:pPr>
+        <w:ind w:left="6480" w:hanging="180"/>
+      </w:pPr>
+    </w:lvl>
+  </w:abstractNum>
+  <w:abstractNum w:abstractNumId="2">
     <w:nsid w:val="38096E91"/>
     <w:multiLevelType w:val="hybridMultilevel"/>
     <w:tmpl w:val="47A4ED80"/>
@@ -2175,7 +2486,7 @@
       </w:pPr>
     </w:lvl>
   </w:abstractNum>
-  <w:abstractNum w:abstractNumId="2">
+  <w:abstractNum w:abstractNumId="3">
     <w:nsid w:val="47F413DA"/>
     <w:multiLevelType w:val="hybridMultilevel"/>
     <w:tmpl w:val="382A197A"/>
@@ -2264,7 +2575,96 @@
       </w:pPr>
     </w:lvl>
   </w:abstractNum>
-  <w:abstractNum w:abstractNumId="3">
+  <w:abstractNum w:abstractNumId="4">
+    <w:nsid w:val="48471EC0"/>
+    <w:multiLevelType w:val="hybridMultilevel"/>
+    <w:tmpl w:val="5E5C7B2A"/>
+    <w:lvl w:ilvl="0" w:tplc="D11E0C4E">
+      <w:start w:val="9"/>
+      <w:numFmt w:val="decimal"/>
+      <w:lvlText w:val="%1."/>
+      <w:lvlJc w:val="left"/>
+      <w:pPr>
+        <w:ind w:left="1080" w:hanging="360"/>
+      </w:pPr>
+      <w:rPr>
+        <w:rFonts w:hint="default"/>
+      </w:rPr>
+    </w:lvl>
+    <w:lvl w:ilvl="1" w:tplc="04090019" w:tentative="1">
+      <w:start w:val="1"/>
+      <w:numFmt w:val="lowerLetter"/>
+      <w:lvlText w:val="%2."/>
+      <w:lvlJc w:val="left"/>
+      <w:pPr>
+        <w:ind w:left="1800" w:hanging="360"/>
+      </w:pPr>
+    </w:lvl>
+    <w:lvl w:ilvl="2" w:tplc="0409001B" w:tentative="1">
+      <w:start w:val="1"/>
+      <w:numFmt w:val="lowerRoman"/>
+      <w:lvlText w:val="%3."/>
+      <w:lvlJc w:val="right"/>
+      <w:pPr>
+        <w:ind w:left="2520" w:hanging="180"/>
+      </w:pPr>
+    </w:lvl>
+    <w:lvl w:ilvl="3" w:tplc="0409000F" w:tentative="1">
+      <w:start w:val="1"/>
+      <w:numFmt w:val="decimal"/>
+      <w:lvlText w:val="%4."/>
+      <w:lvlJc w:val="left"/>
+      <w:pPr>
+        <w:ind w:left="3240" w:hanging="360"/>
+      </w:pPr>
+    </w:lvl>
+    <w:lvl w:ilvl="4" w:tplc="04090019" w:tentative="1">
+      <w:start w:val="1"/>
+      <w:numFmt w:val="lowerLetter"/>
+      <w:lvlText w:val="%5."/>
+      <w:lvlJc w:val="left"/>
+      <w:pPr>
+        <w:ind w:left="3960" w:hanging="360"/>
+      </w:pPr>
+    </w:lvl>
+    <w:lvl w:ilvl="5" w:tplc="0409001B" w:tentative="1">
+      <w:start w:val="1"/>
+      <w:numFmt w:val="lowerRoman"/>
+      <w:lvlText w:val="%6."/>
+      <w:lvlJc w:val="right"/>
+      <w:pPr>
+        <w:ind w:left="4680" w:hanging="180"/>
+      </w:pPr>
+    </w:lvl>
+    <w:lvl w:ilvl="6" w:tplc="0409000F" w:tentative="1">
+      <w:start w:val="1"/>
+      <w:numFmt w:val="decimal"/>
+      <w:lvlText w:val="%7."/>
+      <w:lvlJc w:val="left"/>
+      <w:pPr>
+        <w:ind w:left="5400" w:hanging="360"/>
+      </w:pPr>
+    </w:lvl>
+    <w:lvl w:ilvl="7" w:tplc="04090019" w:tentative="1">
+      <w:start w:val="1"/>
+      <w:numFmt w:val="lowerLetter"/>
+      <w:lvlText w:val="%8."/>
+      <w:lvlJc w:val="left"/>
+      <w:pPr>
+        <w:ind w:left="6120" w:hanging="360"/>
+      </w:pPr>
+    </w:lvl>
+    <w:lvl w:ilvl="8" w:tplc="0409001B" w:tentative="1">
+      <w:start w:val="1"/>
+      <w:numFmt w:val="lowerRoman"/>
+      <w:lvlText w:val="%9."/>
+      <w:lvlJc w:val="right"/>
+      <w:pPr>
+        <w:ind w:left="6840" w:hanging="180"/>
+      </w:pPr>
+    </w:lvl>
+  </w:abstractNum>
+  <w:abstractNum w:abstractNumId="5">
     <w:nsid w:val="65955506"/>
     <w:multiLevelType w:val="hybridMultilevel"/>
     <w:tmpl w:val="47A4ED80"/>
@@ -2354,16 +2754,22 @@
     </w:lvl>
   </w:abstractNum>
   <w:num w:numId="1">
-    <w:abstractNumId w:val="1"/>
+    <w:abstractNumId w:val="2"/>
   </w:num>
   <w:num w:numId="2">
-    <w:abstractNumId w:val="3"/>
+    <w:abstractNumId w:val="5"/>
   </w:num>
   <w:num w:numId="3">
     <w:abstractNumId w:val="0"/>
   </w:num>
   <w:num w:numId="4">
-    <w:abstractNumId w:val="2"/>
+    <w:abstractNumId w:val="3"/>
+  </w:num>
+  <w:num w:numId="5">
+    <w:abstractNumId w:val="1"/>
+  </w:num>
+  <w:num w:numId="6">
+    <w:abstractNumId w:val="4"/>
   </w:num>
 </w:numbering>
 </file>
@@ -2531,6 +2937,7 @@
   <w:style w:type="character" w:default="1" w:styleId="DefaultParagraphFont">
     <w:name w:val="Default Paragraph Font"/>
     <w:uiPriority w:val="1"/>
+    <w:semiHidden/>
     <w:unhideWhenUsed/>
   </w:style>
   <w:style w:type="table" w:default="1" w:styleId="TableNormal">
@@ -2952,6 +3359,7 @@
   <w:style w:type="character" w:default="1" w:styleId="DefaultParagraphFont">
     <w:name w:val="Default Paragraph Font"/>
     <w:uiPriority w:val="1"/>
+    <w:semiHidden/>
     <w:unhideWhenUsed/>
   </w:style>
   <w:style w:type="table" w:default="1" w:styleId="TableNormal">

--- a/cs601homework2productdiscount/WebContent/Review and Hands-on Exercises.docx
+++ b/cs601homework2productdiscount/WebContent/Review and Hands-on Exercises.docx
@@ -1370,6 +1370,13 @@
                 <w:rFonts w:ascii="Courier New" w:hAnsi="Courier New" w:cs="Courier New"/>
                 <w:b w:val="0"/>
               </w:rPr>
+              <w:t xml:space="preserve">The body </w:t>
+            </w:r>
+            <w:r>
+              <w:rPr>
+                <w:rFonts w:ascii="Courier New" w:hAnsi="Courier New" w:cs="Courier New"/>
+                <w:b w:val="0"/>
+              </w:rPr>
               <w:t>&lt;span class=</w:t>
             </w:r>
             <w:r>
@@ -1398,7 +1405,21 @@
                 <w:rFonts w:ascii="Courier New" w:hAnsi="Courier New" w:cs="Courier New"/>
                 <w:b w:val="0"/>
               </w:rPr>
-              <w:t>&gt;The body goes here.&lt;/span&gt;</w:t>
+              <w:t>&gt;goes&lt;/span&gt;</w:t>
+            </w:r>
+            <w:r>
+              <w:rPr>
+                <w:rFonts w:ascii="Courier New" w:hAnsi="Courier New" w:cs="Courier New"/>
+                <w:b w:val="0"/>
+              </w:rPr>
+              <w:t xml:space="preserve"> </w:t>
+            </w:r>
+            <w:r>
+              <w:rPr>
+                <w:rFonts w:ascii="Courier New" w:hAnsi="Courier New" w:cs="Courier New"/>
+                <w:b w:val="0"/>
+              </w:rPr>
+              <w:t>here.</w:t>
             </w:r>
           </w:p>
           <w:p>
@@ -1839,7 +1860,7 @@
                 <w:rFonts w:ascii="Courier New" w:hAnsi="Courier New" w:cs="Courier New"/>
                 <w:b w:val="0"/>
               </w:rPr>
-              <w:t xml:space="preserve">    &lt;span class=”new”&gt;The body goes here.&lt;/span&gt;</w:t>
+              <w:t xml:space="preserve">    The body goes here.</w:t>
             </w:r>
           </w:p>
           <w:p>
@@ -2013,7 +2034,14 @@
                 <w:rFonts w:ascii="Courier New" w:hAnsi="Courier New" w:cs="Courier New"/>
                 <w:b w:val="0"/>
               </w:rPr>
-              <w:t>.new {</w:t>
+              <w:t>#</w:t>
+            </w:r>
+            <w:r>
+              <w:rPr>
+                <w:rFonts w:ascii="Courier New" w:hAnsi="Courier New" w:cs="Courier New"/>
+                <w:b w:val="0"/>
+              </w:rPr>
+              <w:t>new{</w:t>
             </w:r>
           </w:p>
           <w:p>
@@ -2071,7 +2099,6 @@
         </w:tc>
       </w:tr>
     </w:tbl>
-    <w:p/>
     <w:p/>
     <w:p>
       <w:r>
@@ -2138,69 +2165,74 @@
                 <w:rFonts w:ascii="Courier New" w:hAnsi="Courier New" w:cs="Courier New"/>
                 <w:b w:val="0"/>
               </w:rPr>
-              <w:t>Both the CSS and HTML validators are very easy to use.  While neither offers any real surprises, one small issue I had with them is that the results page is a little busy.  In fact, parts of the resulting page (after the check is run) look like advertising until you look closer at what is being presented.</w:t>
-            </w:r>
-          </w:p>
-          <w:p>
-            <w:pPr>
-              <w:rPr>
-                <w:rFonts w:ascii="Courier New" w:hAnsi="Courier New" w:cs="Courier New"/>
-                <w:b w:val="0"/>
-              </w:rPr>
-            </w:pPr>
-          </w:p>
-          <w:p>
-            <w:pPr>
-              <w:rPr>
-                <w:rFonts w:ascii="Courier New" w:hAnsi="Courier New" w:cs="Courier New"/>
-                <w:b w:val="0"/>
-              </w:rPr>
-            </w:pPr>
-            <w:r>
-              <w:rPr>
-                <w:rFonts w:ascii="Courier New" w:hAnsi="Courier New" w:cs="Courier New"/>
-                <w:b w:val="0"/>
-              </w:rPr>
-              <w:t>The only warning I received while using this tool is with validating HTML 5 code and that this is still marked as “experimental”.  I would definitely recommend the validator to other students because a) it’s quite fast and easy to use, and b</w:t>
-            </w:r>
-            <w:proofErr w:type="gramStart"/>
-            <w:r>
-              <w:rPr>
-                <w:rFonts w:ascii="Courier New" w:hAnsi="Courier New" w:cs="Courier New"/>
-                <w:b w:val="0"/>
-              </w:rPr>
-              <w:t>)is</w:t>
-            </w:r>
-            <w:proofErr w:type="gramEnd"/>
-            <w:r>
-              <w:rPr>
-                <w:rFonts w:ascii="Courier New" w:hAnsi="Courier New" w:cs="Courier New"/>
-                <w:b w:val="0"/>
-              </w:rPr>
-              <w:t xml:space="preserve"> a good sanity check on the HTML and CSS you’ve written.</w:t>
-            </w:r>
-          </w:p>
-          <w:p>
-            <w:pPr>
-              <w:rPr>
-                <w:rFonts w:ascii="Courier New" w:hAnsi="Courier New" w:cs="Courier New"/>
-                <w:b w:val="0"/>
-              </w:rPr>
-            </w:pPr>
-          </w:p>
-          <w:p>
-            <w:pPr>
-              <w:rPr>
-                <w:rFonts w:ascii="Courier New" w:hAnsi="Courier New" w:cs="Courier New"/>
-                <w:b w:val="0"/>
-              </w:rPr>
-            </w:pPr>
-            <w:r>
-              <w:rPr>
-                <w:rFonts w:ascii="Courier New" w:hAnsi="Courier New" w:cs="Courier New"/>
-                <w:b w:val="0"/>
-              </w:rPr>
-              <w:t>This is especially important if you do not use an IDE or editor that uses syntax highlighting.  I use Eclipse and other tools, so I can very easily see syntax errors and fix them before I ever need to validate; but if someone uses Notepad or some other simple text editor, then checking basic syntax through this tool is invaluable.</w:t>
+              <w:t xml:space="preserve">Both the CSS and HTML validators are very easy to use.  While neither offers any real surprises, one small issue I had with them is that the results page is a little busy.  In </w:t>
+            </w:r>
+            <w:r>
+              <w:rPr>
+                <w:rFonts w:ascii="Courier New" w:hAnsi="Courier New" w:cs="Courier New"/>
+                <w:b w:val="0"/>
+              </w:rPr>
+              <w:t>my opinion</w:t>
+            </w:r>
+            <w:r>
+              <w:rPr>
+                <w:rFonts w:ascii="Courier New" w:hAnsi="Courier New" w:cs="Courier New"/>
+                <w:b w:val="0"/>
+              </w:rPr>
+              <w:t>, parts of the resulting page (after the check is run) look like advertising until you look closer at what is being presented.</w:t>
+            </w:r>
+          </w:p>
+          <w:p>
+            <w:pPr>
+              <w:rPr>
+                <w:rFonts w:ascii="Courier New" w:hAnsi="Courier New" w:cs="Courier New"/>
+                <w:b w:val="0"/>
+              </w:rPr>
+            </w:pPr>
+          </w:p>
+          <w:p>
+            <w:pPr>
+              <w:rPr>
+                <w:rFonts w:ascii="Courier New" w:hAnsi="Courier New" w:cs="Courier New"/>
+                <w:b w:val="0"/>
+              </w:rPr>
+            </w:pPr>
+            <w:r>
+              <w:rPr>
+                <w:rFonts w:ascii="Courier New" w:hAnsi="Courier New" w:cs="Courier New"/>
+                <w:b w:val="0"/>
+              </w:rPr>
+              <w:t>The only warning I received while using this tool is with validating HTML 5 code and that this is still marked as “experimental”.  I would definitely recommend the validator to other students because a) it’s quite fast and easy to use, and b)is a good sanity check on the HTML and CSS you’ve written.</w:t>
+            </w:r>
+          </w:p>
+          <w:p>
+            <w:pPr>
+              <w:rPr>
+                <w:rFonts w:ascii="Courier New" w:hAnsi="Courier New" w:cs="Courier New"/>
+                <w:b w:val="0"/>
+              </w:rPr>
+            </w:pPr>
+          </w:p>
+          <w:p>
+            <w:pPr>
+              <w:rPr>
+                <w:rFonts w:ascii="Courier New" w:hAnsi="Courier New" w:cs="Courier New"/>
+                <w:b w:val="0"/>
+              </w:rPr>
+            </w:pPr>
+            <w:r>
+              <w:rPr>
+                <w:rFonts w:ascii="Courier New" w:hAnsi="Courier New" w:cs="Courier New"/>
+                <w:b w:val="0"/>
+              </w:rPr>
+              <w:t xml:space="preserve">A sanity check </w:t>
+            </w:r>
+            <w:r>
+              <w:rPr>
+                <w:rFonts w:ascii="Courier New" w:hAnsi="Courier New" w:cs="Courier New"/>
+                <w:b w:val="0"/>
+              </w:rPr>
+              <w:t>is especially important if you do not use an IDE or editor that uses syntax highlighting.  I use Eclipse and other tools, so I can very easily see syntax errors and fix them before I ever need to validate; but if someone uses Notepad or some other simple text editor, then checking basic syntax through this tool is invaluable.</w:t>
             </w:r>
           </w:p>
         </w:tc>
